--- a/reportes/temporal.docx
+++ b/reportes/temporal.docx
@@ -15,52 +15,9 @@
         <w:pStyle w:val="Heading1"/>
       </w:pPr>
       <w:r>
-        <w:t>Nombre: ARNULFO ARANDA / Servicio: Urgencias GyO</w:t>
-      </w:r>
-    </w:p>
-    <w:p>
-      <w:r>
-        <w:t>-------------</w:t>
+        <w:t xml:space="preserve">Nombre:  </w:t>
         <w:br/>
-        <w:t>Clave: 010-000-4264-00 | Fecha: 2020-08-20 | Hora: 19:32</w:t>
-        <w:br/>
-        <w:t>ACICLOVIR SOLUCIÓN INYECTABLE. (250MG)</w:t>
-      </w:r>
-    </w:p>
-    <w:p>
-      <w:r>
-        <w:t>-------------</w:t>
-        <w:br/>
-        <w:t>Clave: 060-125-1036-03 | Fecha: 2020-08-20 | Hora: 19:32</w:t>
-        <w:br/>
-        <w:t>BOLSA BALON RESPIRATORIO, DE CAPACIDAD 2.0 L</w:t>
-      </w:r>
-    </w:p>
-    <w:p>
-      <w:r>
-        <w:t>-------------</w:t>
-        <w:br/>
-        <w:t>Clave: 060-125-1036-03 | Fecha: 2020-08-20 | Hora: 19:32</w:t>
-        <w:br/>
-        <w:t>BOLSA BALON RESPIRATORIO, DE CAPACIDAD 2.0 L</w:t>
-      </w:r>
-    </w:p>
-    <w:p>
-      <w:r>
-        <w:t>-------------</w:t>
-        <w:br/>
-        <w:t>Clave: 010-000-0104-00 | Fecha: 2020-08-20 | Hora: 19:32</w:t>
-        <w:br/>
-        <w:t>PARACETAMOL TABLETA. (500MG)</w:t>
-      </w:r>
-    </w:p>
-    <w:p>
-      <w:r>
-        <w:t>-------------</w:t>
-        <w:br/>
-        <w:t>Clave: 010-000-0104-00 | Fecha: 2020-08-20 | Hora: 19:32</w:t>
-        <w:br/>
-        <w:t>PARACETAMOL TABLETA. (500MG)</w:t>
+        <w:t>Servicio: Labor / Toco (GyO)</w:t>
       </w:r>
     </w:p>
     <w:sectPr>

--- a/reportes/temporal.docx
+++ b/reportes/temporal.docx
@@ -15,9 +15,54 @@
         <w:pStyle w:val="Heading1"/>
       </w:pPr>
       <w:r>
-        <w:t xml:space="preserve">Nombre:  </w:t>
+        <w:t xml:space="preserve">Nombre: ALVA SELENE FLORES </w:t>
         <w:br/>
-        <w:t>Servicio: Labor / Toco (GyO)</w:t>
+        <w:t>Servicio: Alojamiento Conjunto GyO</w:t>
+      </w:r>
+    </w:p>
+    <w:p>
+      <w:r>
+        <w:t>-------------</w:t>
+        <w:br/>
+        <w:t>Clave: 060-166-0103-04 | Fecha: 2020-08-21 | Hora: 21:32</w:t>
+        <w:br/>
+        <w:t>CATETERES. PARA VENOCLISIS. LONGITUD: 17- 24 MM, CALIBRE: 24 G.   -  Cantidad: 1</w:t>
+      </w:r>
+    </w:p>
+    <w:p>
+      <w:r>
+        <w:t>-------------</w:t>
+        <w:br/>
+        <w:t>Clave: 060-532-0167-11 | Fecha: 2020-08-21 | Hora: 21:32</w:t>
+        <w:br/>
+        <w:t>EQUIPO PARA VENOCLISIS, SIN AGUJA, ESTÉRILES, DESECHABLES. NORMOGOTERO  -  Cantidad: 1</w:t>
+      </w:r>
+    </w:p>
+    <w:p>
+      <w:r>
+        <w:t>-------------</w:t>
+        <w:br/>
+        <w:t>Clave: 010-000-5187-00 | Fecha: 2020-08-21 | Hora: 21:32</w:t>
+        <w:br/>
+        <w:t>OMEPRAZOL SOLUCIÓN INYECTABLE. (40MG)  -  Cantidad: 1</w:t>
+      </w:r>
+    </w:p>
+    <w:p>
+      <w:r>
+        <w:t>-------------</w:t>
+        <w:br/>
+        <w:t>Clave: 010-000-0104-00 | Fecha: 2020-08-21 | Hora: 21:32</w:t>
+        <w:br/>
+        <w:t>PARACETAMOL TABLETA. (500MG)  -  Cantidad: 5</w:t>
+      </w:r>
+    </w:p>
+    <w:p>
+      <w:r>
+        <w:t>-------------</w:t>
+        <w:br/>
+        <w:t>Clave: 010-000-3616-00 | Fecha: 2020-08-21 | Hora: 21:32</w:t>
+        <w:br/>
+        <w:t>SOLUCION HARTMANN. SOLUCIÓN INYECTABLE. (1000ML)  -  Cantidad: 2</w:t>
       </w:r>
     </w:p>
     <w:sectPr>
